--- a/8조-1 (2).docx
+++ b/8조-1 (2).docx
@@ -2990,26 +2990,26 @@
                 <w:kern w:val="0"/>
                 <w:szCs w:val="20"/>
               </w:rPr>
-              <w:t>MAX_ITEM_CNT</w:t>
+              <w:t>MAX_</w:t>
             </w:r>
             <w:r>
               <w:rPr>
                 <w:rFonts w:ascii="돋움체" w:eastAsia="돋움체" w:cs="돋움체"/>
-                <w:color w:val="000000"/>
+                <w:color w:val="6F008A"/>
                 <w:kern w:val="0"/>
                 <w:szCs w:val="20"/>
               </w:rPr>
+              <w:t>BLOCKITEM_CNT</w:t>
+            </w:r>
+            <w:r>
+              <w:rPr>
+                <w:rFonts w:ascii="돋움체" w:eastAsia="돋움체" w:cs="돋움체"/>
+                <w:color w:val="000000"/>
+                <w:kern w:val="0"/>
+                <w:szCs w:val="20"/>
+              </w:rPr>
               <w:tab/>
-            </w:r>
-            <w:r>
-              <w:rPr>
-                <w:rFonts w:ascii="돋움체" w:eastAsia="돋움체" w:cs="돋움체"/>
-                <w:color w:val="000000"/>
-                <w:kern w:val="0"/>
-                <w:szCs w:val="20"/>
-              </w:rPr>
-              <w:tab/>
-              <w:t>15</w:t>
+              <w:t>135</w:t>
             </w:r>
           </w:p>
           <w:p>
@@ -3314,7 +3314,16 @@
                 <w:kern w:val="0"/>
                 <w:szCs w:val="20"/>
               </w:rPr>
-              <w:t>135</w:t>
+              <w:t>16</w:t>
+            </w:r>
+            <w:r>
+              <w:rPr>
+                <w:rFonts w:ascii="돋움체" w:eastAsia="돋움체" w:cs="돋움체"/>
+                <w:color w:val="000000"/>
+                <w:kern w:val="0"/>
+                <w:szCs w:val="20"/>
+              </w:rPr>
+              <w:t>5</w:t>
             </w:r>
           </w:p>
           <w:p>
@@ -4777,113 +4786,6 @@
           </w:p>
           <w:p>
             <w:pPr>
-              <w:jc w:val="left"/>
-              <w:rPr>
-                <w:rFonts w:ascii="돋움체" w:eastAsia="돋움체" w:hAnsi="돋움체"/>
-                <w:color w:val="000000" w:themeColor="text1"/>
-                <w:sz w:val="19"/>
-                <w:szCs w:val="24"/>
-              </w:rPr>
-            </w:pPr>
-            <w:r>
-              <w:rPr>
-                <w:rFonts w:ascii="돋움체" w:eastAsia="돋움체" w:hAnsi="돋움체" w:hint="eastAsia"/>
-                <w:color w:val="000000" w:themeColor="text1"/>
-                <w:sz w:val="19"/>
-                <w:szCs w:val="24"/>
-              </w:rPr>
-              <w:t>}</w:t>
-            </w:r>
-          </w:p>
-          <w:p>
-            <w:pPr>
-              <w:jc w:val="left"/>
-              <w:rPr>
-                <w:rFonts w:ascii="돋움체" w:eastAsia="돋움체" w:hAnsi="돋움체"/>
-                <w:color w:val="000000"/>
-                <w:sz w:val="19"/>
-                <w:szCs w:val="24"/>
-              </w:rPr>
-            </w:pPr>
-            <w:r>
-              <w:rPr>
-                <w:rFonts w:ascii="돋움체" w:eastAsia="돋움체" w:hAnsi="돋움체" w:hint="eastAsia"/>
-                <w:color w:val="0000FF"/>
-                <w:sz w:val="19"/>
-                <w:szCs w:val="24"/>
-              </w:rPr>
-              <w:t>struct</w:t>
-            </w:r>
-            <w:r>
-              <w:rPr>
-                <w:rFonts w:ascii="돋움체" w:eastAsia="돋움체" w:hAnsi="돋움체" w:hint="eastAsia"/>
-                <w:color w:val="000000"/>
-                <w:sz w:val="19"/>
-                <w:szCs w:val="24"/>
-              </w:rPr>
-              <w:t xml:space="preserve"> </w:t>
-            </w:r>
-            <w:r>
-              <w:rPr>
-                <w:rFonts w:ascii="돋움체" w:eastAsia="돋움체" w:cs="돋움체" w:hint="eastAsia"/>
-                <w:color w:val="2B91AF"/>
-                <w:kern w:val="0"/>
-                <w:sz w:val="19"/>
-                <w:szCs w:val="19"/>
-              </w:rPr>
-              <w:t>S</w:t>
-            </w:r>
-            <w:r>
-              <w:rPr>
-                <w:rFonts w:ascii="돋움체" w:eastAsia="돋움체" w:cs="돋움체"/>
-                <w:color w:val="2B91AF"/>
-                <w:kern w:val="0"/>
-                <w:sz w:val="19"/>
-                <w:szCs w:val="19"/>
-              </w:rPr>
-              <w:t>C</w:t>
-            </w:r>
-            <w:r>
-              <w:rPr>
-                <w:rFonts w:ascii="돋움체" w:eastAsia="돋움체" w:hAnsi="돋움체" w:hint="eastAsia"/>
-                <w:color w:val="2B91AF"/>
-                <w:sz w:val="19"/>
-                <w:szCs w:val="24"/>
-              </w:rPr>
-              <w:t>_M</w:t>
-            </w:r>
-            <w:r>
-              <w:rPr>
-                <w:rFonts w:ascii="돋움체" w:eastAsia="돋움체" w:hAnsi="돋움체"/>
-                <w:color w:val="2B91AF"/>
-                <w:sz w:val="19"/>
-                <w:szCs w:val="24"/>
-              </w:rPr>
-              <w:t>APINFO</w:t>
-            </w:r>
-          </w:p>
-          <w:p>
-            <w:pPr>
-              <w:jc w:val="left"/>
-              <w:rPr>
-                <w:rFonts w:ascii="돋움체" w:eastAsia="돋움체" w:hAnsi="돋움체"/>
-                <w:color w:val="0000FF"/>
-                <w:sz w:val="19"/>
-                <w:szCs w:val="24"/>
-              </w:rPr>
-            </w:pPr>
-            <w:r>
-              <w:rPr>
-                <w:rFonts w:ascii="돋움체" w:eastAsia="돋움체" w:hAnsi="돋움체" w:hint="eastAsia"/>
-                <w:color w:val="0000FF"/>
-                <w:sz w:val="19"/>
-                <w:szCs w:val="24"/>
-              </w:rPr>
-              <w:t>{</w:t>
-            </w:r>
-          </w:p>
-          <w:p>
-            <w:pPr>
               <w:ind w:firstLineChars="250" w:firstLine="475"/>
               <w:jc w:val="left"/>
               <w:rPr>
@@ -4918,10 +4820,9 @@
                 <w:rFonts w:ascii="돋움체" w:eastAsia="돋움체" w:cs="돋움체"/>
                 <w:color w:val="6F008A"/>
                 <w:kern w:val="0"/>
-                <w:sz w:val="19"/>
-                <w:szCs w:val="19"/>
-              </w:rPr>
-              <w:t>MAX_ITEM_CNT</w:t>
+                <w:szCs w:val="20"/>
+              </w:rPr>
+              <w:t>MAX_BLOCKITEM_CNT</w:t>
             </w:r>
             <w:r>
               <w:rPr>
@@ -4967,17 +4868,26 @@
                 <w:sz w:val="19"/>
                 <w:szCs w:val="19"/>
               </w:rPr>
-              <w:t xml:space="preserve"> itemType[</w:t>
+              <w:t xml:space="preserve"> itemType</w:t>
+            </w:r>
+            <w:r>
+              <w:rPr>
+                <w:rFonts w:ascii="돋움체" w:eastAsia="돋움체" w:cs="돋움체"/>
+                <w:color w:val="000000"/>
+                <w:kern w:val="0"/>
+                <w:sz w:val="19"/>
+                <w:szCs w:val="19"/>
+              </w:rPr>
+              <w:t>[</w:t>
             </w:r>
             <w:r>
               <w:rPr>
                 <w:rFonts w:ascii="돋움체" w:eastAsia="돋움체" w:cs="돋움체"/>
                 <w:color w:val="6F008A"/>
                 <w:kern w:val="0"/>
-                <w:sz w:val="19"/>
-                <w:szCs w:val="19"/>
-              </w:rPr>
-              <w:t>MAX_ITEM_CNT</w:t>
+                <w:szCs w:val="20"/>
+              </w:rPr>
+              <w:t>MAX_BLOCKITEM_CNT</w:t>
             </w:r>
             <w:r>
               <w:rPr>
@@ -4998,13 +4908,196 @@
               <w:ind w:firstLineChars="250" w:firstLine="475"/>
               <w:jc w:val="left"/>
               <w:rPr>
+                <w:rFonts w:ascii="돋움체" w:eastAsia="돋움체" w:cs="돋움체" w:hint="eastAsia"/>
+                <w:color w:val="000000"/>
+                <w:kern w:val="0"/>
+                <w:sz w:val="19"/>
+                <w:szCs w:val="19"/>
+              </w:rPr>
+            </w:pPr>
+            <w:r>
+              <w:rPr>
+                <w:rFonts w:ascii="돋움체" w:eastAsia="돋움체" w:cs="돋움체" w:hint="eastAsia"/>
+                <w:color w:val="000000"/>
+                <w:kern w:val="0"/>
+                <w:sz w:val="19"/>
+                <w:szCs w:val="19"/>
+              </w:rPr>
+              <w:t>아이템종류</w:t>
+            </w:r>
+          </w:p>
+          <w:p>
+            <w:pPr>
+              <w:jc w:val="left"/>
+              <w:rPr>
+                <w:rFonts w:ascii="돋움체" w:eastAsia="돋움체" w:hAnsi="돋움체"/>
+                <w:color w:val="000000" w:themeColor="text1"/>
+                <w:sz w:val="19"/>
+                <w:szCs w:val="24"/>
+              </w:rPr>
+            </w:pPr>
+            <w:r>
+              <w:rPr>
+                <w:rFonts w:ascii="돋움체" w:eastAsia="돋움체" w:hAnsi="돋움체" w:hint="eastAsia"/>
+                <w:color w:val="000000" w:themeColor="text1"/>
+                <w:sz w:val="19"/>
+                <w:szCs w:val="24"/>
+              </w:rPr>
+              <w:t>}</w:t>
+            </w:r>
+          </w:p>
+          <w:p>
+            <w:pPr>
+              <w:jc w:val="left"/>
+              <w:rPr>
+                <w:rFonts w:ascii="돋움체" w:eastAsia="돋움체" w:hAnsi="돋움체"/>
+                <w:strike/>
+                <w:color w:val="000000"/>
+                <w:sz w:val="19"/>
+                <w:szCs w:val="24"/>
+              </w:rPr>
+            </w:pPr>
+            <w:r>
+              <w:rPr>
+                <w:rFonts w:ascii="돋움체" w:eastAsia="돋움체" w:hAnsi="돋움체" w:hint="eastAsia"/>
+                <w:strike/>
+                <w:color w:val="0000FF"/>
+                <w:sz w:val="19"/>
+                <w:szCs w:val="24"/>
+              </w:rPr>
+              <w:t>struct</w:t>
+            </w:r>
+            <w:r>
+              <w:rPr>
+                <w:rFonts w:ascii="돋움체" w:eastAsia="돋움체" w:hAnsi="돋움체" w:hint="eastAsia"/>
+                <w:strike/>
+                <w:color w:val="000000"/>
+                <w:sz w:val="19"/>
+                <w:szCs w:val="24"/>
+              </w:rPr>
+              <w:t xml:space="preserve"> </w:t>
+            </w:r>
+            <w:r>
+              <w:rPr>
+                <w:rFonts w:ascii="돋움체" w:eastAsia="돋움체" w:cs="돋움체" w:hint="eastAsia"/>
+                <w:strike/>
+                <w:color w:val="2B91AF"/>
+                <w:kern w:val="0"/>
+                <w:sz w:val="19"/>
+                <w:szCs w:val="19"/>
+              </w:rPr>
+              <w:t>S</w:t>
+            </w:r>
+            <w:r>
+              <w:rPr>
                 <w:rFonts w:ascii="돋움체" w:eastAsia="돋움체" w:cs="돋움체"/>
+                <w:strike/>
+                <w:color w:val="2B91AF"/>
+                <w:kern w:val="0"/>
+                <w:sz w:val="19"/>
+                <w:szCs w:val="19"/>
+              </w:rPr>
+              <w:t>C</w:t>
+            </w:r>
+            <w:r>
+              <w:rPr>
+                <w:rFonts w:ascii="돋움체" w:eastAsia="돋움체" w:hAnsi="돋움체" w:hint="eastAsia"/>
+                <w:strike/>
+                <w:color w:val="2B91AF"/>
+                <w:sz w:val="19"/>
+                <w:szCs w:val="24"/>
+              </w:rPr>
+              <w:t>_M</w:t>
+            </w:r>
+            <w:r>
+              <w:rPr>
+                <w:rFonts w:ascii="돋움체" w:eastAsia="돋움체" w:hAnsi="돋움체"/>
+                <w:strike/>
+                <w:color w:val="2B91AF"/>
+                <w:sz w:val="19"/>
+                <w:szCs w:val="24"/>
+              </w:rPr>
+              <w:t>APINFO</w:t>
+            </w:r>
+          </w:p>
+          <w:p>
+            <w:pPr>
+              <w:jc w:val="left"/>
+              <w:rPr>
+                <w:rFonts w:ascii="돋움체" w:eastAsia="돋움체" w:hAnsi="돋움체"/>
+                <w:strike/>
+                <w:color w:val="0000FF"/>
+                <w:sz w:val="19"/>
+                <w:szCs w:val="24"/>
+              </w:rPr>
+            </w:pPr>
+            <w:r>
+              <w:rPr>
+                <w:rFonts w:ascii="돋움체" w:eastAsia="돋움체" w:hAnsi="돋움체" w:hint="eastAsia"/>
+                <w:strike/>
+                <w:color w:val="0000FF"/>
+                <w:sz w:val="19"/>
+                <w:szCs w:val="24"/>
+              </w:rPr>
+              <w:t>{</w:t>
+            </w:r>
+          </w:p>
+          <w:p>
+            <w:pPr>
+              <w:ind w:firstLineChars="250" w:firstLine="475"/>
+              <w:jc w:val="left"/>
+              <w:rPr>
+                <w:rFonts w:ascii="돋움체" w:eastAsia="돋움체" w:hAnsi="돋움체"/>
+                <w:strike/>
+                <w:color w:val="000000"/>
+                <w:sz w:val="19"/>
+                <w:szCs w:val="24"/>
+              </w:rPr>
+            </w:pPr>
+            <w:r>
+              <w:rPr>
+                <w:rFonts w:ascii="돋움체" w:eastAsia="돋움체" w:cs="돋움체"/>
+                <w:strike/>
                 <w:color w:val="0000FF"/>
                 <w:kern w:val="0"/>
                 <w:sz w:val="19"/>
                 <w:szCs w:val="19"/>
               </w:rPr>
-            </w:pPr>
+              <w:t>int</w:t>
+            </w:r>
+            <w:r>
+              <w:rPr>
+                <w:rFonts w:ascii="돋움체" w:eastAsia="돋움체" w:cs="돋움체"/>
+                <w:strike/>
+                <w:color w:val="000000"/>
+                <w:kern w:val="0"/>
+                <w:sz w:val="19"/>
+                <w:szCs w:val="19"/>
+              </w:rPr>
+              <w:t xml:space="preserve"> blockType[</w:t>
+            </w:r>
+            <w:r>
+              <w:rPr>
+                <w:rFonts w:ascii="돋움체" w:eastAsia="돋움체" w:cs="돋움체"/>
+                <w:strike/>
+                <w:color w:val="6F008A"/>
+                <w:kern w:val="0"/>
+                <w:sz w:val="19"/>
+                <w:szCs w:val="19"/>
+              </w:rPr>
+              <w:t>MAX_ITEM_CNT</w:t>
+            </w:r>
+            <w:r>
+              <w:rPr>
+                <w:rFonts w:ascii="돋움체" w:eastAsia="돋움체" w:cs="돋움체"/>
+                <w:strike/>
+                <w:color w:val="000000"/>
+                <w:kern w:val="0"/>
+                <w:sz w:val="19"/>
+                <w:szCs w:val="19"/>
+              </w:rPr>
+              <w:t>];</w:t>
+            </w:r>
           </w:p>
           <w:p>
             <w:pPr>
@@ -5031,7 +5124,7 @@
                 <w:sz w:val="19"/>
                 <w:szCs w:val="19"/>
               </w:rPr>
-              <w:t>bool</w:t>
+              <w:t>int</w:t>
             </w:r>
             <w:r>
               <w:rPr>
@@ -5042,362 +5135,447 @@
                 <w:sz w:val="19"/>
                 <w:szCs w:val="19"/>
               </w:rPr>
-              <w:t xml:space="preserve"> enabled;</w:t>
-            </w:r>
-          </w:p>
-          <w:p>
-            <w:pPr>
-              <w:spacing w:after="0" w:line="240" w:lineRule="auto"/>
-            </w:pPr>
-            <w:r>
-              <w:rPr>
-                <w:rFonts w:hint="eastAsia"/>
-              </w:rPr>
-              <w:t>}</w:t>
-            </w:r>
-            <w:r>
-              <w:t>;</w:t>
-            </w:r>
-          </w:p>
-          <w:p>
-            <w:pPr>
-              <w:spacing w:after="0" w:line="240" w:lineRule="auto"/>
-            </w:pPr>
-          </w:p>
-          <w:p>
-            <w:pPr>
-              <w:spacing w:after="0" w:line="240" w:lineRule="auto"/>
-            </w:pPr>
-          </w:p>
-          <w:p>
-            <w:pPr>
-              <w:jc w:val="left"/>
-              <w:rPr>
-                <w:rFonts w:ascii="돋움체" w:eastAsia="돋움체" w:hAnsi="돋움체"/>
-                <w:strike/>
-                <w:color w:val="2B91AF"/>
-                <w:sz w:val="19"/>
-                <w:szCs w:val="24"/>
-              </w:rPr>
-            </w:pPr>
-            <w:r>
-              <w:rPr>
-                <w:rFonts w:ascii="돋움체" w:eastAsia="돋움체" w:hAnsi="돋움체" w:hint="eastAsia"/>
-                <w:strike/>
-                <w:color w:val="0000FF"/>
-                <w:sz w:val="19"/>
-                <w:szCs w:val="24"/>
-              </w:rPr>
-              <w:t>struct</w:t>
-            </w:r>
-            <w:r>
-              <w:rPr>
-                <w:rFonts w:ascii="돋움체" w:eastAsia="돋움체" w:hAnsi="돋움체" w:hint="eastAsia"/>
-                <w:strike/>
-                <w:color w:val="000000"/>
-                <w:sz w:val="19"/>
-                <w:szCs w:val="24"/>
-              </w:rPr>
-              <w:t xml:space="preserve"> </w:t>
-            </w:r>
-            <w:r>
-              <w:rPr>
-                <w:rFonts w:ascii="돋움체" w:eastAsia="돋움체" w:hAnsi="돋움체" w:hint="eastAsia"/>
-                <w:strike/>
-                <w:color w:val="2B91AF"/>
-                <w:sz w:val="19"/>
-                <w:szCs w:val="24"/>
-              </w:rPr>
-              <w:t>SC_</w:t>
-            </w:r>
-            <w:r>
-              <w:rPr>
-                <w:rFonts w:ascii="돋움체" w:eastAsia="돋움체" w:hAnsi="돋움체"/>
-                <w:strike/>
-                <w:color w:val="2B91AF"/>
-                <w:sz w:val="19"/>
-                <w:szCs w:val="24"/>
-              </w:rPr>
-              <w:t>LOGIN</w:t>
-            </w:r>
-          </w:p>
-          <w:p>
-            <w:pPr>
-              <w:jc w:val="left"/>
-              <w:rPr>
-                <w:rFonts w:ascii="돋움체" w:eastAsia="돋움체" w:hAnsi="돋움체"/>
-                <w:strike/>
-                <w:color w:val="000000"/>
-                <w:sz w:val="19"/>
-                <w:szCs w:val="24"/>
-              </w:rPr>
-            </w:pPr>
-            <w:r>
-              <w:rPr>
-                <w:rFonts w:ascii="돋움체" w:eastAsia="돋움체" w:hAnsi="돋움체" w:hint="eastAsia"/>
-                <w:strike/>
-                <w:color w:val="000000"/>
-                <w:sz w:val="19"/>
-                <w:szCs w:val="24"/>
-              </w:rPr>
-              <w:t>{</w:t>
-            </w:r>
-          </w:p>
-          <w:p>
-            <w:pPr>
-              <w:jc w:val="left"/>
-              <w:rPr>
-                <w:rFonts w:ascii="돋움체" w:eastAsia="돋움체" w:hAnsi="돋움체"/>
-                <w:strike/>
-                <w:color w:val="000000"/>
-                <w:sz w:val="19"/>
-                <w:szCs w:val="24"/>
-              </w:rPr>
-            </w:pPr>
-            <w:r>
-              <w:rPr>
-                <w:rFonts w:ascii="돋움체" w:eastAsia="돋움체" w:hAnsi="돋움체" w:hint="eastAsia"/>
-                <w:strike/>
-                <w:color w:val="000000"/>
-                <w:sz w:val="19"/>
-                <w:szCs w:val="24"/>
-              </w:rPr>
-              <w:tab/>
-            </w:r>
-            <w:r>
-              <w:rPr>
-                <w:rFonts w:ascii="돋움체" w:eastAsia="돋움체" w:hAnsi="돋움체"/>
-                <w:strike/>
-                <w:color w:val="0000FF"/>
-                <w:sz w:val="19"/>
-                <w:szCs w:val="24"/>
-              </w:rPr>
-              <w:t xml:space="preserve">Unsigned </w:t>
-            </w:r>
-            <w:r>
-              <w:rPr>
-                <w:rFonts w:ascii="돋움체" w:eastAsia="돋움체" w:hAnsi="돋움체" w:hint="eastAsia"/>
-                <w:strike/>
-                <w:color w:val="0000FF"/>
-                <w:sz w:val="19"/>
-                <w:szCs w:val="24"/>
-              </w:rPr>
-              <w:t>short</w:t>
-            </w:r>
-            <w:r>
-              <w:rPr>
-                <w:rFonts w:ascii="돋움체" w:eastAsia="돋움체" w:hAnsi="돋움체" w:hint="eastAsia"/>
-                <w:strike/>
-                <w:color w:val="000000"/>
-                <w:sz w:val="19"/>
-                <w:szCs w:val="24"/>
-              </w:rPr>
-              <w:t xml:space="preserve"> ID;</w:t>
-            </w:r>
-          </w:p>
-          <w:p>
-            <w:pPr>
-              <w:jc w:val="left"/>
-              <w:rPr>
-                <w:rFonts w:ascii="돋움체" w:eastAsia="돋움체" w:hAnsi="돋움체"/>
-                <w:strike/>
-                <w:color w:val="0000FF"/>
-                <w:sz w:val="19"/>
-                <w:szCs w:val="24"/>
-              </w:rPr>
-            </w:pPr>
-            <w:r>
-              <w:rPr>
-                <w:rFonts w:ascii="돋움체" w:eastAsia="돋움체" w:hAnsi="돋움체" w:hint="eastAsia"/>
-                <w:strike/>
-                <w:color w:val="000000"/>
-                <w:sz w:val="19"/>
-                <w:szCs w:val="24"/>
-              </w:rPr>
-              <w:tab/>
-            </w:r>
-            <w:r>
-              <w:rPr>
-                <w:rFonts w:ascii="돋움체" w:eastAsia="돋움체" w:hAnsi="돋움체"/>
-                <w:strike/>
-                <w:color w:val="0000FF"/>
-                <w:sz w:val="19"/>
-                <w:szCs w:val="24"/>
-              </w:rPr>
-              <w:t xml:space="preserve">Int </w:t>
-            </w:r>
-            <w:r>
-              <w:rPr>
-                <w:rFonts w:ascii="돋움체" w:eastAsia="돋움체" w:hAnsi="돋움체"/>
-                <w:strike/>
-                <w:color w:val="000000" w:themeColor="text1"/>
-                <w:sz w:val="19"/>
-                <w:szCs w:val="24"/>
-              </w:rPr>
-              <w:t>currentPlayerCnt</w:t>
-            </w:r>
-            <w:r>
-              <w:rPr>
-                <w:rFonts w:ascii="돋움체" w:eastAsia="돋움체" w:hAnsi="돋움체"/>
-                <w:strike/>
-                <w:color w:val="0000FF"/>
-                <w:sz w:val="19"/>
-                <w:szCs w:val="24"/>
-              </w:rPr>
-              <w:t>;</w:t>
-            </w:r>
-          </w:p>
-          <w:p>
-            <w:pPr>
-              <w:jc w:val="left"/>
-              <w:rPr>
-                <w:rFonts w:ascii="돋움체" w:eastAsia="돋움체" w:hAnsi="돋움체"/>
-                <w:strike/>
-                <w:color w:val="0000FF"/>
-                <w:sz w:val="19"/>
-                <w:szCs w:val="24"/>
-              </w:rPr>
-            </w:pPr>
-            <w:r>
-              <w:rPr>
-                <w:rFonts w:ascii="돋움체" w:eastAsia="돋움체" w:hAnsi="돋움체" w:hint="eastAsia"/>
-                <w:strike/>
-                <w:color w:val="000000"/>
-                <w:sz w:val="19"/>
-                <w:szCs w:val="24"/>
-              </w:rPr>
-              <w:tab/>
-            </w:r>
-            <w:r>
-              <w:rPr>
-                <w:rFonts w:ascii="돋움체" w:eastAsia="돋움체" w:hAnsi="돋움체"/>
-                <w:strike/>
-                <w:color w:val="0000FF"/>
-                <w:sz w:val="19"/>
-                <w:szCs w:val="24"/>
-              </w:rPr>
-              <w:t xml:space="preserve">Int </w:t>
-            </w:r>
-            <w:r>
-              <w:rPr>
-                <w:rFonts w:ascii="돋움체" w:eastAsia="돋움체" w:hAnsi="돋움체"/>
-                <w:strike/>
-                <w:color w:val="000000" w:themeColor="text1"/>
-                <w:sz w:val="19"/>
-                <w:szCs w:val="24"/>
-              </w:rPr>
-              <w:t>gameStart</w:t>
-            </w:r>
-            <w:r>
-              <w:rPr>
-                <w:rFonts w:ascii="돋움체" w:eastAsia="돋움체" w:hAnsi="돋움체"/>
-                <w:strike/>
-                <w:color w:val="0000FF"/>
-                <w:sz w:val="19"/>
-                <w:szCs w:val="24"/>
-              </w:rPr>
-              <w:t>;</w:t>
-            </w:r>
-          </w:p>
-          <w:p>
-            <w:pPr>
-              <w:jc w:val="left"/>
-              <w:rPr>
-                <w:rFonts w:ascii="돋움체" w:eastAsia="돋움체" w:hAnsi="돋움체"/>
-                <w:strike/>
-                <w:color w:val="0000FF"/>
-                <w:sz w:val="19"/>
-                <w:szCs w:val="24"/>
-              </w:rPr>
-            </w:pPr>
-            <w:r>
-              <w:rPr>
-                <w:rFonts w:ascii="돋움체" w:eastAsia="돋움체" w:hAnsi="돋움체" w:hint="eastAsia"/>
-                <w:strike/>
-                <w:color w:val="0000FF"/>
-                <w:sz w:val="19"/>
-                <w:szCs w:val="24"/>
-              </w:rPr>
-              <w:t xml:space="preserve"> </w:t>
-            </w:r>
-            <w:r>
-              <w:rPr>
-                <w:rFonts w:ascii="돋움체" w:eastAsia="돋움체" w:hAnsi="돋움체"/>
-                <w:strike/>
-                <w:color w:val="0000FF"/>
-                <w:sz w:val="19"/>
-                <w:szCs w:val="24"/>
-              </w:rPr>
-              <w:t xml:space="preserve">       TEAM </w:t>
-            </w:r>
-            <w:r>
-              <w:rPr>
-                <w:rFonts w:ascii="돋움체" w:eastAsia="돋움체" w:hAnsi="돋움체"/>
-                <w:strike/>
-                <w:color w:val="000000" w:themeColor="text1"/>
-                <w:sz w:val="19"/>
-                <w:szCs w:val="24"/>
-              </w:rPr>
-              <w:t>teamId;</w:t>
-            </w:r>
-          </w:p>
-          <w:p>
-            <w:pPr>
-              <w:jc w:val="left"/>
-              <w:rPr>
-                <w:rFonts w:ascii="돋움체" w:eastAsia="돋움체" w:hAnsi="돋움체"/>
-                <w:strike/>
-                <w:color w:val="000000"/>
-                <w:sz w:val="19"/>
-                <w:szCs w:val="24"/>
-              </w:rPr>
-            </w:pPr>
-          </w:p>
-          <w:p>
-            <w:pPr>
-              <w:jc w:val="left"/>
-              <w:rPr>
-                <w:rFonts w:ascii="돋움체" w:eastAsia="돋움체" w:hAnsi="돋움체"/>
-                <w:strike/>
-                <w:color w:val="000000"/>
-                <w:sz w:val="19"/>
-                <w:szCs w:val="24"/>
-              </w:rPr>
-            </w:pPr>
-            <w:r>
-              <w:rPr>
-                <w:rFonts w:ascii="돋움체" w:eastAsia="돋움체" w:hAnsi="돋움체" w:hint="eastAsia"/>
-                <w:strike/>
-                <w:color w:val="000000"/>
-                <w:sz w:val="19"/>
-                <w:szCs w:val="24"/>
-              </w:rPr>
-              <w:t>}</w:t>
-            </w:r>
-            <w:r>
-              <w:rPr>
-                <w:rFonts w:ascii="돋움체" w:eastAsia="돋움체" w:hAnsi="돋움체"/>
-                <w:strike/>
-                <w:color w:val="000000"/>
-                <w:sz w:val="19"/>
-                <w:szCs w:val="24"/>
-              </w:rPr>
-              <w:t>;</w:t>
-            </w:r>
-          </w:p>
-          <w:p>
-            <w:pPr>
-              <w:spacing w:after="0" w:line="240" w:lineRule="auto"/>
-              <w:rPr>
-                <w:color w:val="FF0000"/>
-              </w:rPr>
-            </w:pPr>
+              <w:t xml:space="preserve"> itemType[</w:t>
+            </w:r>
+            <w:r>
+              <w:rPr>
+                <w:rFonts w:ascii="돋움체" w:eastAsia="돋움체" w:cs="돋움체"/>
+                <w:strike/>
+                <w:color w:val="6F008A"/>
+                <w:kern w:val="0"/>
+                <w:sz w:val="19"/>
+                <w:szCs w:val="19"/>
+              </w:rPr>
+              <w:t>MAX_ITEM_CNT</w:t>
+            </w:r>
+            <w:r>
+              <w:rPr>
+                <w:rFonts w:ascii="돋움체" w:eastAsia="돋움체" w:cs="돋움체"/>
+                <w:strike/>
+                <w:color w:val="000000"/>
+                <w:kern w:val="0"/>
+                <w:sz w:val="19"/>
+                <w:szCs w:val="19"/>
+              </w:rPr>
+              <w:t>];</w:t>
+            </w:r>
           </w:p>
           <w:p>
             <w:pPr>
               <w:wordWrap/>
               <w:adjustRightInd w:val="0"/>
               <w:spacing w:after="0" w:line="240" w:lineRule="auto"/>
+              <w:ind w:firstLineChars="250" w:firstLine="475"/>
+              <w:jc w:val="left"/>
+              <w:rPr>
+                <w:rFonts w:ascii="돋움체" w:eastAsia="돋움체" w:cs="돋움체"/>
+                <w:strike/>
+                <w:color w:val="0000FF"/>
+                <w:kern w:val="0"/>
+                <w:sz w:val="19"/>
+                <w:szCs w:val="19"/>
+              </w:rPr>
+            </w:pPr>
+          </w:p>
+          <w:p>
+            <w:pPr>
+              <w:wordWrap/>
+              <w:adjustRightInd w:val="0"/>
+              <w:spacing w:after="0" w:line="240" w:lineRule="auto"/>
+              <w:ind w:firstLineChars="250" w:firstLine="475"/>
+              <w:jc w:val="left"/>
+              <w:rPr>
+                <w:rFonts w:ascii="돋움체" w:eastAsia="돋움체" w:cs="돋움체"/>
+                <w:strike/>
+                <w:color w:val="000000"/>
+                <w:kern w:val="0"/>
+                <w:sz w:val="19"/>
+                <w:szCs w:val="19"/>
+              </w:rPr>
+            </w:pPr>
+            <w:r>
+              <w:rPr>
+                <w:rFonts w:ascii="돋움체" w:eastAsia="돋움체" w:cs="돋움체"/>
+                <w:strike/>
+                <w:color w:val="0000FF"/>
+                <w:kern w:val="0"/>
+                <w:sz w:val="19"/>
+                <w:szCs w:val="19"/>
+              </w:rPr>
+              <w:t>bool</w:t>
+            </w:r>
+            <w:r>
+              <w:rPr>
+                <w:rFonts w:ascii="돋움체" w:eastAsia="돋움체" w:cs="돋움체"/>
+                <w:strike/>
+                <w:color w:val="000000"/>
+                <w:kern w:val="0"/>
+                <w:sz w:val="19"/>
+                <w:szCs w:val="19"/>
+              </w:rPr>
+              <w:t xml:space="preserve"> enabled;</w:t>
+            </w:r>
+          </w:p>
+          <w:p>
+            <w:pPr>
+              <w:spacing w:after="0" w:line="240" w:lineRule="auto"/>
+              <w:rPr>
+                <w:strike/>
+              </w:rPr>
+            </w:pPr>
+            <w:r>
+              <w:rPr>
+                <w:rFonts w:hint="eastAsia"/>
+                <w:strike/>
+              </w:rPr>
+              <w:t>}</w:t>
+            </w:r>
+            <w:r>
+              <w:rPr>
+                <w:strike/>
+              </w:rPr>
+              <w:t>;</w:t>
+            </w:r>
+          </w:p>
+          <w:p>
+            <w:pPr>
+              <w:spacing w:after="0" w:line="240" w:lineRule="auto"/>
+            </w:pPr>
+          </w:p>
+          <w:p>
+            <w:pPr>
+              <w:spacing w:after="0" w:line="240" w:lineRule="auto"/>
+            </w:pPr>
+          </w:p>
+          <w:p>
+            <w:pPr>
+              <w:jc w:val="left"/>
+              <w:rPr>
+                <w:rFonts w:ascii="돋움체" w:eastAsia="돋움체" w:hAnsi="돋움체"/>
+                <w:strike/>
+                <w:color w:val="2B91AF"/>
+                <w:sz w:val="19"/>
+                <w:szCs w:val="24"/>
+              </w:rPr>
+            </w:pPr>
+            <w:r>
+              <w:rPr>
+                <w:rFonts w:ascii="돋움체" w:eastAsia="돋움체" w:hAnsi="돋움체" w:hint="eastAsia"/>
+                <w:strike/>
+                <w:color w:val="0000FF"/>
+                <w:sz w:val="19"/>
+                <w:szCs w:val="24"/>
+              </w:rPr>
+              <w:t>struct</w:t>
+            </w:r>
+            <w:r>
+              <w:rPr>
+                <w:rFonts w:ascii="돋움체" w:eastAsia="돋움체" w:hAnsi="돋움체" w:hint="eastAsia"/>
+                <w:strike/>
+                <w:color w:val="000000"/>
+                <w:sz w:val="19"/>
+                <w:szCs w:val="24"/>
+              </w:rPr>
+              <w:t xml:space="preserve"> </w:t>
+            </w:r>
+            <w:r>
+              <w:rPr>
+                <w:rFonts w:ascii="돋움체" w:eastAsia="돋움체" w:hAnsi="돋움체" w:hint="eastAsia"/>
+                <w:strike/>
+                <w:color w:val="2B91AF"/>
+                <w:sz w:val="19"/>
+                <w:szCs w:val="24"/>
+              </w:rPr>
+              <w:t>SC_</w:t>
+            </w:r>
+            <w:r>
+              <w:rPr>
+                <w:rFonts w:ascii="돋움체" w:eastAsia="돋움체" w:hAnsi="돋움체"/>
+                <w:strike/>
+                <w:color w:val="2B91AF"/>
+                <w:sz w:val="19"/>
+                <w:szCs w:val="24"/>
+              </w:rPr>
+              <w:t>LOGIN</w:t>
+            </w:r>
+          </w:p>
+          <w:p>
+            <w:pPr>
+              <w:jc w:val="left"/>
+              <w:rPr>
+                <w:rFonts w:ascii="돋움체" w:eastAsia="돋움체" w:hAnsi="돋움체"/>
+                <w:strike/>
+                <w:color w:val="000000"/>
+                <w:sz w:val="19"/>
+                <w:szCs w:val="24"/>
+              </w:rPr>
+            </w:pPr>
+            <w:r>
+              <w:rPr>
+                <w:rFonts w:ascii="돋움체" w:eastAsia="돋움체" w:hAnsi="돋움체" w:hint="eastAsia"/>
+                <w:strike/>
+                <w:color w:val="000000"/>
+                <w:sz w:val="19"/>
+                <w:szCs w:val="24"/>
+              </w:rPr>
+              <w:t>{</w:t>
+            </w:r>
+          </w:p>
+          <w:p>
+            <w:pPr>
+              <w:jc w:val="left"/>
+              <w:rPr>
+                <w:rFonts w:ascii="돋움체" w:eastAsia="돋움체" w:hAnsi="돋움체"/>
+                <w:strike/>
+                <w:color w:val="000000"/>
+                <w:sz w:val="19"/>
+                <w:szCs w:val="24"/>
+              </w:rPr>
+            </w:pPr>
+            <w:r>
+              <w:rPr>
+                <w:rFonts w:ascii="돋움체" w:eastAsia="돋움체" w:hAnsi="돋움체" w:hint="eastAsia"/>
+                <w:strike/>
+                <w:color w:val="000000"/>
+                <w:sz w:val="19"/>
+                <w:szCs w:val="24"/>
+              </w:rPr>
+              <w:tab/>
+            </w:r>
+            <w:r>
+              <w:rPr>
+                <w:rFonts w:ascii="돋움체" w:eastAsia="돋움체" w:hAnsi="돋움체"/>
+                <w:strike/>
+                <w:color w:val="0000FF"/>
+                <w:sz w:val="19"/>
+                <w:szCs w:val="24"/>
+              </w:rPr>
+              <w:t xml:space="preserve">Unsigned </w:t>
+            </w:r>
+            <w:r>
+              <w:rPr>
+                <w:rFonts w:ascii="돋움체" w:eastAsia="돋움체" w:hAnsi="돋움체" w:hint="eastAsia"/>
+                <w:strike/>
+                <w:color w:val="0000FF"/>
+                <w:sz w:val="19"/>
+                <w:szCs w:val="24"/>
+              </w:rPr>
+              <w:t>short</w:t>
+            </w:r>
+            <w:r>
+              <w:rPr>
+                <w:rFonts w:ascii="돋움체" w:eastAsia="돋움체" w:hAnsi="돋움체" w:hint="eastAsia"/>
+                <w:strike/>
+                <w:color w:val="000000"/>
+                <w:sz w:val="19"/>
+                <w:szCs w:val="24"/>
+              </w:rPr>
+              <w:t xml:space="preserve"> ID;</w:t>
+            </w:r>
+          </w:p>
+          <w:p>
+            <w:pPr>
+              <w:jc w:val="left"/>
+              <w:rPr>
+                <w:rFonts w:ascii="돋움체" w:eastAsia="돋움체" w:hAnsi="돋움체"/>
+                <w:strike/>
+                <w:color w:val="0000FF"/>
+                <w:sz w:val="19"/>
+                <w:szCs w:val="24"/>
+              </w:rPr>
+            </w:pPr>
+            <w:r>
+              <w:rPr>
+                <w:rFonts w:ascii="돋움체" w:eastAsia="돋움체" w:hAnsi="돋움체" w:hint="eastAsia"/>
+                <w:strike/>
+                <w:color w:val="000000"/>
+                <w:sz w:val="19"/>
+                <w:szCs w:val="24"/>
+              </w:rPr>
+              <w:tab/>
+            </w:r>
+            <w:r>
+              <w:rPr>
+                <w:rFonts w:ascii="돋움체" w:eastAsia="돋움체" w:hAnsi="돋움체"/>
+                <w:strike/>
+                <w:color w:val="0000FF"/>
+                <w:sz w:val="19"/>
+                <w:szCs w:val="24"/>
+              </w:rPr>
+              <w:t xml:space="preserve">Int </w:t>
+            </w:r>
+            <w:r>
+              <w:rPr>
+                <w:rFonts w:ascii="돋움체" w:eastAsia="돋움체" w:hAnsi="돋움체"/>
+                <w:strike/>
+                <w:color w:val="000000" w:themeColor="text1"/>
+                <w:sz w:val="19"/>
+                <w:szCs w:val="24"/>
+              </w:rPr>
+              <w:t>currentPlayerCnt</w:t>
+            </w:r>
+            <w:r>
+              <w:rPr>
+                <w:rFonts w:ascii="돋움체" w:eastAsia="돋움체" w:hAnsi="돋움체"/>
+                <w:strike/>
+                <w:color w:val="0000FF"/>
+                <w:sz w:val="19"/>
+                <w:szCs w:val="24"/>
+              </w:rPr>
+              <w:t>;</w:t>
+            </w:r>
+          </w:p>
+          <w:p>
+            <w:pPr>
+              <w:jc w:val="left"/>
+              <w:rPr>
+                <w:rFonts w:ascii="돋움체" w:eastAsia="돋움체" w:hAnsi="돋움체"/>
+                <w:strike/>
+                <w:color w:val="0000FF"/>
+                <w:sz w:val="19"/>
+                <w:szCs w:val="24"/>
+              </w:rPr>
+            </w:pPr>
+            <w:r>
+              <w:rPr>
+                <w:rFonts w:ascii="돋움체" w:eastAsia="돋움체" w:hAnsi="돋움체" w:hint="eastAsia"/>
+                <w:strike/>
+                <w:color w:val="000000"/>
+                <w:sz w:val="19"/>
+                <w:szCs w:val="24"/>
+              </w:rPr>
+              <w:tab/>
+            </w:r>
+            <w:r>
+              <w:rPr>
+                <w:rFonts w:ascii="돋움체" w:eastAsia="돋움체" w:hAnsi="돋움체"/>
+                <w:strike/>
+                <w:color w:val="0000FF"/>
+                <w:sz w:val="19"/>
+                <w:szCs w:val="24"/>
+              </w:rPr>
+              <w:t xml:space="preserve">Int </w:t>
+            </w:r>
+            <w:r>
+              <w:rPr>
+                <w:rFonts w:ascii="돋움체" w:eastAsia="돋움체" w:hAnsi="돋움체"/>
+                <w:strike/>
+                <w:color w:val="000000" w:themeColor="text1"/>
+                <w:sz w:val="19"/>
+                <w:szCs w:val="24"/>
+              </w:rPr>
+              <w:t>gameStart</w:t>
+            </w:r>
+            <w:r>
+              <w:rPr>
+                <w:rFonts w:ascii="돋움체" w:eastAsia="돋움체" w:hAnsi="돋움체"/>
+                <w:strike/>
+                <w:color w:val="0000FF"/>
+                <w:sz w:val="19"/>
+                <w:szCs w:val="24"/>
+              </w:rPr>
+              <w:t>;</w:t>
+            </w:r>
+          </w:p>
+          <w:p>
+            <w:pPr>
+              <w:jc w:val="left"/>
+              <w:rPr>
+                <w:rFonts w:ascii="돋움체" w:eastAsia="돋움체" w:hAnsi="돋움체"/>
+                <w:strike/>
+                <w:color w:val="0000FF"/>
+                <w:sz w:val="19"/>
+                <w:szCs w:val="24"/>
+              </w:rPr>
+            </w:pPr>
+            <w:r>
+              <w:rPr>
+                <w:rFonts w:ascii="돋움체" w:eastAsia="돋움체" w:hAnsi="돋움체" w:hint="eastAsia"/>
+                <w:strike/>
+                <w:color w:val="0000FF"/>
+                <w:sz w:val="19"/>
+                <w:szCs w:val="24"/>
+              </w:rPr>
+              <w:t xml:space="preserve"> </w:t>
+            </w:r>
+            <w:r>
+              <w:rPr>
+                <w:rFonts w:ascii="돋움체" w:eastAsia="돋움체" w:hAnsi="돋움체"/>
+                <w:strike/>
+                <w:color w:val="0000FF"/>
+                <w:sz w:val="19"/>
+                <w:szCs w:val="24"/>
+              </w:rPr>
+              <w:t xml:space="preserve">       TEAM </w:t>
+            </w:r>
+            <w:r>
+              <w:rPr>
+                <w:rFonts w:ascii="돋움체" w:eastAsia="돋움체" w:hAnsi="돋움체"/>
+                <w:strike/>
+                <w:color w:val="000000" w:themeColor="text1"/>
+                <w:sz w:val="19"/>
+                <w:szCs w:val="24"/>
+              </w:rPr>
+              <w:t>teamId;</w:t>
+            </w:r>
+          </w:p>
+          <w:p>
+            <w:pPr>
+              <w:jc w:val="left"/>
+              <w:rPr>
+                <w:rFonts w:ascii="돋움체" w:eastAsia="돋움체" w:hAnsi="돋움체"/>
+                <w:strike/>
+                <w:color w:val="000000"/>
+                <w:sz w:val="19"/>
+                <w:szCs w:val="24"/>
+              </w:rPr>
+            </w:pPr>
+          </w:p>
+          <w:p>
+            <w:pPr>
+              <w:jc w:val="left"/>
+              <w:rPr>
+                <w:rFonts w:ascii="돋움체" w:eastAsia="돋움체" w:hAnsi="돋움체"/>
+                <w:strike/>
+                <w:color w:val="000000"/>
+                <w:sz w:val="19"/>
+                <w:szCs w:val="24"/>
+              </w:rPr>
+            </w:pPr>
+            <w:r>
+              <w:rPr>
+                <w:rFonts w:ascii="돋움체" w:eastAsia="돋움체" w:hAnsi="돋움체" w:hint="eastAsia"/>
+                <w:strike/>
+                <w:color w:val="000000"/>
+                <w:sz w:val="19"/>
+                <w:szCs w:val="24"/>
+              </w:rPr>
+              <w:t>}</w:t>
+            </w:r>
+            <w:r>
+              <w:rPr>
+                <w:rFonts w:ascii="돋움체" w:eastAsia="돋움체" w:hAnsi="돋움체"/>
+                <w:strike/>
+                <w:color w:val="000000"/>
+                <w:sz w:val="19"/>
+                <w:szCs w:val="24"/>
+              </w:rPr>
+              <w:t>;</w:t>
+            </w:r>
+          </w:p>
+          <w:p>
+            <w:pPr>
+              <w:spacing w:after="0" w:line="240" w:lineRule="auto"/>
+              <w:rPr>
+                <w:color w:val="FF0000"/>
+              </w:rPr>
+            </w:pPr>
+          </w:p>
+          <w:p>
+            <w:pPr>
+              <w:wordWrap/>
+              <w:adjustRightInd w:val="0"/>
+              <w:spacing w:after="0" w:line="240" w:lineRule="auto"/>
               <w:rPr>
                 <w:rFonts w:ascii="돋움체" w:eastAsia="돋움체" w:cs="돋움체"/>
                 <w:strike/>
@@ -5562,7 +5740,6 @@
                 <w:sz w:val="19"/>
                 <w:szCs w:val="19"/>
               </w:rPr>
-              <w:lastRenderedPageBreak/>
               <w:t>float</w:t>
             </w:r>
             <w:r>
@@ -6777,7 +6954,6 @@
                 <w:sz w:val="19"/>
                 <w:szCs w:val="24"/>
               </w:rPr>
-              <w:lastRenderedPageBreak/>
               <w:t>struct</w:t>
             </w:r>
             <w:r>
@@ -8553,6 +8729,7 @@
               <w:spacing w:after="0" w:line="240" w:lineRule="auto"/>
               <w:jc w:val="left"/>
               <w:rPr>
+                <w:rFonts w:hint="eastAsia"/>
                 <w:szCs w:val="20"/>
               </w:rPr>
             </w:pPr>
@@ -8734,40 +8911,6 @@
           </w:p>
           <w:p>
             <w:pPr>
-              <w:spacing w:after="0" w:line="240" w:lineRule="auto"/>
-              <w:jc w:val="left"/>
-              <w:rPr>
-                <w:szCs w:val="20"/>
-              </w:rPr>
-            </w:pPr>
-          </w:p>
-          <w:p>
-            <w:pPr>
-              <w:spacing w:after="0" w:line="240" w:lineRule="auto"/>
-              <w:jc w:val="left"/>
-              <w:rPr>
-                <w:szCs w:val="20"/>
-              </w:rPr>
-            </w:pPr>
-          </w:p>
-          <w:p>
-            <w:pPr>
-              <w:spacing w:after="0" w:line="240" w:lineRule="auto"/>
-              <w:jc w:val="left"/>
-              <w:rPr>
-                <w:szCs w:val="20"/>
-              </w:rPr>
-            </w:pPr>
-            <w:r>
-              <w:rPr>
-                <w:rFonts w:hint="eastAsia"/>
-                <w:szCs w:val="20"/>
-              </w:rPr>
-              <w:t xml:space="preserve">    // 맵 정보</w:t>
-            </w:r>
-          </w:p>
-          <w:p>
-            <w:pPr>
               <w:pStyle w:val="a5"/>
               <w:numPr>
                 <w:ilvl w:val="0"/>
@@ -8838,6 +8981,77 @@
           </w:p>
           <w:p>
             <w:pPr>
+              <w:spacing w:after="0" w:line="240" w:lineRule="auto"/>
+              <w:jc w:val="left"/>
+              <w:rPr>
+                <w:szCs w:val="20"/>
+              </w:rPr>
+            </w:pPr>
+          </w:p>
+          <w:p>
+            <w:pPr>
+              <w:spacing w:after="0" w:line="240" w:lineRule="auto"/>
+              <w:jc w:val="left"/>
+              <w:rPr>
+                <w:szCs w:val="20"/>
+              </w:rPr>
+            </w:pPr>
+          </w:p>
+          <w:p>
+            <w:pPr>
+              <w:spacing w:after="0" w:line="240" w:lineRule="auto"/>
+              <w:jc w:val="left"/>
+              <w:rPr>
+                <w:szCs w:val="20"/>
+              </w:rPr>
+            </w:pPr>
+          </w:p>
+          <w:p>
+            <w:pPr>
+              <w:spacing w:after="0" w:line="240" w:lineRule="auto"/>
+              <w:jc w:val="left"/>
+              <w:rPr>
+                <w:szCs w:val="20"/>
+              </w:rPr>
+            </w:pPr>
+          </w:p>
+          <w:p>
+            <w:pPr>
+              <w:spacing w:after="0" w:line="240" w:lineRule="auto"/>
+              <w:jc w:val="left"/>
+              <w:rPr>
+                <w:szCs w:val="20"/>
+              </w:rPr>
+            </w:pPr>
+          </w:p>
+          <w:p>
+            <w:pPr>
+              <w:spacing w:after="0" w:line="240" w:lineRule="auto"/>
+              <w:jc w:val="left"/>
+              <w:rPr>
+                <w:rFonts w:hint="eastAsia"/>
+                <w:szCs w:val="20"/>
+              </w:rPr>
+            </w:pPr>
+          </w:p>
+          <w:p>
+            <w:pPr>
+              <w:spacing w:after="0" w:line="240" w:lineRule="auto"/>
+              <w:jc w:val="left"/>
+              <w:rPr>
+                <w:szCs w:val="20"/>
+              </w:rPr>
+            </w:pPr>
+            <w:r>
+              <w:rPr>
+                <w:rFonts w:hint="eastAsia"/>
+                <w:szCs w:val="20"/>
+              </w:rPr>
+              <w:t xml:space="preserve">    // 맵 정보</w:t>
+            </w:r>
+          </w:p>
+          <w:p>
+            <w:pPr>
               <w:pStyle w:val="a5"/>
               <w:numPr>
                 <w:ilvl w:val="0"/>
@@ -8851,87 +9065,28 @@
                 <w:szCs w:val="20"/>
               </w:rPr>
             </w:pPr>
-            <w:bookmarkStart w:id="1" w:name="_GoBack"/>
-            <w:r>
-              <w:rPr>
-                <w:rFonts w:hint="eastAsia"/>
-                <w:strike/>
-                <w:szCs w:val="20"/>
-              </w:rPr>
-              <w:t>e</w:t>
-            </w:r>
-            <w:r>
-              <w:rPr>
-                <w:strike/>
-                <w:szCs w:val="20"/>
-              </w:rPr>
-              <w:t xml:space="preserve">nabled : </w:t>
-            </w:r>
-            <w:r>
-              <w:rPr>
-                <w:rFonts w:hint="eastAsia"/>
-                <w:strike/>
-                <w:szCs w:val="20"/>
-              </w:rPr>
-              <w:t>아이템 활성화 여부</w:t>
-            </w:r>
-          </w:p>
-          <w:bookmarkEnd w:id="1"/>
-          <w:p>
-            <w:pPr>
-              <w:spacing w:after="0" w:line="240" w:lineRule="auto"/>
-              <w:jc w:val="left"/>
-              <w:rPr>
-                <w:szCs w:val="20"/>
-              </w:rPr>
-            </w:pPr>
-          </w:p>
-          <w:p>
-            <w:pPr>
-              <w:spacing w:after="0" w:line="240" w:lineRule="auto"/>
-              <w:jc w:val="left"/>
-              <w:rPr>
-                <w:szCs w:val="20"/>
-              </w:rPr>
-            </w:pPr>
-          </w:p>
-          <w:p>
-            <w:pPr>
-              <w:spacing w:after="0" w:line="240" w:lineRule="auto"/>
-              <w:rPr>
-                <w:color w:val="595959" w:themeColor="text1" w:themeTint="A6"/>
-                <w:sz w:val="18"/>
-                <w:szCs w:val="18"/>
-              </w:rPr>
-            </w:pPr>
-          </w:p>
-          <w:p>
-            <w:pPr>
-              <w:spacing w:after="0" w:line="240" w:lineRule="auto"/>
-              <w:jc w:val="center"/>
-              <w:rPr>
-                <w:color w:val="595959" w:themeColor="text1" w:themeTint="A6"/>
-                <w:sz w:val="18"/>
-                <w:szCs w:val="18"/>
-              </w:rPr>
-            </w:pPr>
-          </w:p>
-          <w:p>
-            <w:pPr>
-              <w:spacing w:after="0" w:line="240" w:lineRule="auto"/>
-              <w:jc w:val="left"/>
-              <w:rPr>
-                <w:strike/>
-                <w:szCs w:val="20"/>
-              </w:rPr>
-            </w:pPr>
-            <w:r>
-              <w:rPr>
-                <w:rFonts w:hint="eastAsia"/>
-                <w:strike/>
-                <w:szCs w:val="20"/>
-              </w:rPr>
-              <w:t>플레이어 로그인 화면을 위한 정보</w:t>
+            <w:r>
+              <w:rPr>
+                <w:rFonts w:hint="eastAsia"/>
+                <w:strike/>
+                <w:szCs w:val="20"/>
+              </w:rPr>
+              <w:t>b</w:t>
+            </w:r>
+            <w:r>
+              <w:rPr>
+                <w:strike/>
+                <w:szCs w:val="20"/>
+              </w:rPr>
+              <w:t xml:space="preserve">lockType : </w:t>
+            </w:r>
+            <w:r>
+              <w:rPr>
+                <w:rFonts w:hint="eastAsia"/>
+                <w:strike/>
+                <w:szCs w:val="20"/>
+              </w:rPr>
+              <w:t>블록 종류</w:t>
             </w:r>
           </w:p>
           <w:p>
@@ -8955,29 +9110,22 @@
                 <w:strike/>
                 <w:szCs w:val="20"/>
               </w:rPr>
-              <w:t>I</w:t>
-            </w:r>
-            <w:r>
-              <w:rPr>
-                <w:strike/>
-                <w:szCs w:val="20"/>
-              </w:rPr>
-              <w:t xml:space="preserve">D : </w:t>
-            </w:r>
-            <w:r>
-              <w:rPr>
-                <w:rFonts w:hint="eastAsia"/>
-                <w:strike/>
-                <w:szCs w:val="20"/>
-              </w:rPr>
-              <w:t xml:space="preserve">부여받은 플레이어 </w:t>
-            </w:r>
-            <w:r>
-              <w:rPr>
-                <w:strike/>
-                <w:szCs w:val="20"/>
-              </w:rPr>
-              <w:t>ID</w:t>
+              <w:t>i</w:t>
+            </w:r>
+            <w:r>
+              <w:rPr>
+                <w:strike/>
+                <w:szCs w:val="20"/>
+              </w:rPr>
+              <w:t xml:space="preserve">temType : </w:t>
+            </w:r>
+            <w:r>
+              <w:rPr>
+                <w:rFonts w:hint="eastAsia"/>
+                <w:strike/>
+                <w:szCs w:val="20"/>
+              </w:rPr>
+              <w:t>아이템 종류</w:t>
             </w:r>
           </w:p>
           <w:p>
@@ -9001,22 +9149,79 @@
                 <w:strike/>
                 <w:szCs w:val="20"/>
               </w:rPr>
-              <w:t>c</w:t>
-            </w:r>
-            <w:r>
-              <w:rPr>
-                <w:strike/>
-                <w:szCs w:val="20"/>
-              </w:rPr>
-              <w:t xml:space="preserve">urrentPlayerCnt : </w:t>
-            </w:r>
-            <w:r>
-              <w:rPr>
-                <w:rFonts w:hint="eastAsia"/>
-                <w:strike/>
-                <w:szCs w:val="20"/>
-              </w:rPr>
-              <w:t>현재 접속자수</w:t>
+              <w:t>e</w:t>
+            </w:r>
+            <w:r>
+              <w:rPr>
+                <w:strike/>
+                <w:szCs w:val="20"/>
+              </w:rPr>
+              <w:t xml:space="preserve">nabled : </w:t>
+            </w:r>
+            <w:r>
+              <w:rPr>
+                <w:rFonts w:hint="eastAsia"/>
+                <w:strike/>
+                <w:szCs w:val="20"/>
+              </w:rPr>
+              <w:t>아이템 활성화 여부</w:t>
+            </w:r>
+          </w:p>
+          <w:p>
+            <w:pPr>
+              <w:spacing w:after="0" w:line="240" w:lineRule="auto"/>
+              <w:jc w:val="left"/>
+              <w:rPr>
+                <w:szCs w:val="20"/>
+              </w:rPr>
+            </w:pPr>
+          </w:p>
+          <w:p>
+            <w:pPr>
+              <w:spacing w:after="0" w:line="240" w:lineRule="auto"/>
+              <w:jc w:val="left"/>
+              <w:rPr>
+                <w:szCs w:val="20"/>
+              </w:rPr>
+            </w:pPr>
+          </w:p>
+          <w:p>
+            <w:pPr>
+              <w:spacing w:after="0" w:line="240" w:lineRule="auto"/>
+              <w:rPr>
+                <w:color w:val="595959" w:themeColor="text1" w:themeTint="A6"/>
+                <w:sz w:val="18"/>
+                <w:szCs w:val="18"/>
+              </w:rPr>
+            </w:pPr>
+          </w:p>
+          <w:p>
+            <w:pPr>
+              <w:spacing w:after="0" w:line="240" w:lineRule="auto"/>
+              <w:jc w:val="center"/>
+              <w:rPr>
+                <w:color w:val="595959" w:themeColor="text1" w:themeTint="A6"/>
+                <w:sz w:val="18"/>
+                <w:szCs w:val="18"/>
+              </w:rPr>
+            </w:pPr>
+          </w:p>
+          <w:p>
+            <w:pPr>
+              <w:spacing w:after="0" w:line="240" w:lineRule="auto"/>
+              <w:jc w:val="left"/>
+              <w:rPr>
+                <w:strike/>
+                <w:szCs w:val="20"/>
+              </w:rPr>
+            </w:pPr>
+            <w:r>
+              <w:rPr>
+                <w:rFonts w:hint="eastAsia"/>
+                <w:strike/>
+                <w:szCs w:val="20"/>
+              </w:rPr>
+              <w:t>플레이어 로그인 화면을 위한 정보</w:t>
             </w:r>
           </w:p>
           <w:p>
@@ -9040,22 +9245,29 @@
                 <w:strike/>
                 <w:szCs w:val="20"/>
               </w:rPr>
-              <w:t>g</w:t>
-            </w:r>
-            <w:r>
-              <w:rPr>
-                <w:strike/>
-                <w:szCs w:val="20"/>
-              </w:rPr>
-              <w:t xml:space="preserve">ameStart : </w:t>
-            </w:r>
-            <w:r>
-              <w:rPr>
-                <w:rFonts w:hint="eastAsia"/>
-                <w:strike/>
-                <w:szCs w:val="20"/>
-              </w:rPr>
-              <w:t>게임 시작 여부</w:t>
+              <w:t>I</w:t>
+            </w:r>
+            <w:r>
+              <w:rPr>
+                <w:strike/>
+                <w:szCs w:val="20"/>
+              </w:rPr>
+              <w:t xml:space="preserve">D : </w:t>
+            </w:r>
+            <w:r>
+              <w:rPr>
+                <w:rFonts w:hint="eastAsia"/>
+                <w:strike/>
+                <w:szCs w:val="20"/>
+              </w:rPr>
+              <w:t xml:space="preserve">부여받은 플레이어 </w:t>
+            </w:r>
+            <w:r>
+              <w:rPr>
+                <w:strike/>
+                <w:szCs w:val="20"/>
+              </w:rPr>
+              <w:t>ID</w:t>
             </w:r>
           </w:p>
           <w:p>
@@ -9079,6 +9291,84 @@
                 <w:strike/>
                 <w:szCs w:val="20"/>
               </w:rPr>
+              <w:t>c</w:t>
+            </w:r>
+            <w:r>
+              <w:rPr>
+                <w:strike/>
+                <w:szCs w:val="20"/>
+              </w:rPr>
+              <w:t xml:space="preserve">urrentPlayerCnt : </w:t>
+            </w:r>
+            <w:r>
+              <w:rPr>
+                <w:rFonts w:hint="eastAsia"/>
+                <w:strike/>
+                <w:szCs w:val="20"/>
+              </w:rPr>
+              <w:t>현재 접속자수</w:t>
+            </w:r>
+          </w:p>
+          <w:p>
+            <w:pPr>
+              <w:pStyle w:val="a5"/>
+              <w:numPr>
+                <w:ilvl w:val="0"/>
+                <w:numId w:val="3"/>
+              </w:numPr>
+              <w:spacing w:after="0" w:line="240" w:lineRule="auto"/>
+              <w:ind w:leftChars="0"/>
+              <w:jc w:val="left"/>
+              <w:rPr>
+                <w:strike/>
+                <w:szCs w:val="20"/>
+              </w:rPr>
+            </w:pPr>
+            <w:r>
+              <w:rPr>
+                <w:rFonts w:hint="eastAsia"/>
+                <w:strike/>
+                <w:szCs w:val="20"/>
+              </w:rPr>
+              <w:t>g</w:t>
+            </w:r>
+            <w:r>
+              <w:rPr>
+                <w:strike/>
+                <w:szCs w:val="20"/>
+              </w:rPr>
+              <w:t xml:space="preserve">ameStart : </w:t>
+            </w:r>
+            <w:r>
+              <w:rPr>
+                <w:rFonts w:hint="eastAsia"/>
+                <w:strike/>
+                <w:szCs w:val="20"/>
+              </w:rPr>
+              <w:t>게임 시작 여부</w:t>
+            </w:r>
+          </w:p>
+          <w:p>
+            <w:pPr>
+              <w:pStyle w:val="a5"/>
+              <w:numPr>
+                <w:ilvl w:val="0"/>
+                <w:numId w:val="3"/>
+              </w:numPr>
+              <w:spacing w:after="0" w:line="240" w:lineRule="auto"/>
+              <w:ind w:leftChars="0"/>
+              <w:jc w:val="left"/>
+              <w:rPr>
+                <w:strike/>
+                <w:szCs w:val="20"/>
+              </w:rPr>
+            </w:pPr>
+            <w:r>
+              <w:rPr>
+                <w:rFonts w:hint="eastAsia"/>
+                <w:strike/>
+                <w:szCs w:val="20"/>
+              </w:rPr>
               <w:t>t</w:t>
             </w:r>
             <w:r>
@@ -9465,27 +9755,12 @@
               <w:spacing w:after="0" w:line="240" w:lineRule="auto"/>
               <w:jc w:val="left"/>
               <w:rPr>
-                <w:szCs w:val="20"/>
-              </w:rPr>
-            </w:pPr>
-          </w:p>
-          <w:p>
-            <w:pPr>
-              <w:spacing w:after="0" w:line="240" w:lineRule="auto"/>
-              <w:jc w:val="left"/>
-              <w:rPr>
-                <w:szCs w:val="20"/>
-              </w:rPr>
-            </w:pPr>
-          </w:p>
-          <w:p>
-            <w:pPr>
-              <w:spacing w:after="0" w:line="240" w:lineRule="auto"/>
-              <w:jc w:val="left"/>
-              <w:rPr>
-                <w:szCs w:val="20"/>
-              </w:rPr>
-            </w:pPr>
+                <w:rFonts w:hint="eastAsia"/>
+                <w:szCs w:val="20"/>
+              </w:rPr>
+            </w:pPr>
+            <w:bookmarkStart w:id="1" w:name="_GoBack"/>
+            <w:bookmarkEnd w:id="1"/>
           </w:p>
           <w:p>
             <w:pPr>
@@ -9861,7 +10136,6 @@
                 <w:rFonts w:hint="eastAsia"/>
                 <w:szCs w:val="20"/>
               </w:rPr>
-              <w:lastRenderedPageBreak/>
               <w:t>클라이언트가 서버에 보내는 이벤트 패킷</w:t>
             </w:r>
           </w:p>
@@ -10236,7 +10510,6 @@
           <w:sz w:val="24"/>
           <w:szCs w:val="24"/>
         </w:rPr>
-        <w:lastRenderedPageBreak/>
         <w:t>&lt;</w:t>
       </w:r>
       <w:r>
@@ -12110,6 +12383,7 @@
           <w:sz w:val="19"/>
           <w:szCs w:val="19"/>
         </w:rPr>
+        <w:lastRenderedPageBreak/>
         <w:tab/>
       </w:r>
       <w:r>
@@ -12393,7 +12667,6 @@
           <w:sz w:val="19"/>
           <w:szCs w:val="19"/>
         </w:rPr>
-        <w:lastRenderedPageBreak/>
         <w:tab/>
       </w:r>
       <w:r>
@@ -14620,6 +14893,7 @@
         <w:rPr>
           <w:rFonts w:hint="eastAsia"/>
         </w:rPr>
+        <w:lastRenderedPageBreak/>
         <w:t>서버함수는 클라이언트 키 입력값을 받아 객체값에 변화를 주고 클라이언트에 전달한다.</w:t>
       </w:r>
       <w:r>
@@ -14649,7 +14923,6 @@
     </w:p>
     <w:p>
       <w:r>
-        <w:lastRenderedPageBreak/>
         <w:t>SC_MOVE</w:t>
       </w:r>
       <w:r>
@@ -14856,6 +15129,7 @@
           <w:sz w:val="24"/>
           <w:szCs w:val="24"/>
         </w:rPr>
+        <w:lastRenderedPageBreak/>
         <w:drawing>
           <wp:inline distT="0" distB="0" distL="0" distR="0" wp14:anchorId="1A472C01" wp14:editId="15E2D910">
             <wp:extent cx="5731510" cy="1799427"/>
@@ -14906,7 +15180,6 @@
           <w:sz w:val="24"/>
           <w:szCs w:val="24"/>
         </w:rPr>
-        <w:lastRenderedPageBreak/>
         <w:drawing>
           <wp:inline distT="0" distB="0" distL="0" distR="0" wp14:anchorId="46E9FDE6" wp14:editId="34241B8F">
             <wp:extent cx="5731510" cy="2659380"/>
@@ -14974,6 +15247,7 @@
           <w:rFonts w:hint="eastAsia"/>
           <w:noProof/>
         </w:rPr>
+        <w:lastRenderedPageBreak/>
         <w:drawing>
           <wp:inline distT="0" distB="0" distL="0" distR="0" wp14:anchorId="7690EBDF" wp14:editId="6F01B705">
             <wp:extent cx="5731510" cy="3665220"/>
@@ -15037,7 +15311,6 @@
           <w:sz w:val="24"/>
           <w:szCs w:val="24"/>
         </w:rPr>
-        <w:lastRenderedPageBreak/>
         <w:t>&lt;</w:t>
       </w:r>
       <w:r>
@@ -15376,6 +15649,7 @@
                 <w:rFonts w:hint="eastAsia"/>
                 <w:szCs w:val="20"/>
               </w:rPr>
+              <w:lastRenderedPageBreak/>
               <w:t>11 / 16</w:t>
             </w:r>
           </w:p>
@@ -15427,6 +15701,7 @@
                 <w:rFonts w:hint="eastAsia"/>
                 <w:szCs w:val="20"/>
               </w:rPr>
+              <w:lastRenderedPageBreak/>
               <w:t>1</w:t>
             </w:r>
             <w:r>
@@ -16831,7 +17106,6 @@
           <w:sz w:val="24"/>
           <w:szCs w:val="24"/>
         </w:rPr>
-        <w:lastRenderedPageBreak/>
         <w:t>용섭</w:t>
       </w:r>
     </w:p>
@@ -17680,6 +17954,7 @@
                 <w:rFonts w:hint="eastAsia"/>
                 <w:szCs w:val="20"/>
               </w:rPr>
+              <w:lastRenderedPageBreak/>
               <w:t>1</w:t>
             </w:r>
             <w:r>
@@ -18497,7 +18772,6 @@
           <w:sz w:val="24"/>
           <w:szCs w:val="24"/>
         </w:rPr>
-        <w:lastRenderedPageBreak/>
         <w:t>민식</w:t>
       </w:r>
     </w:p>
@@ -19117,6 +19391,7 @@
               <w:jc w:val="center"/>
             </w:pPr>
             <w:r>
+              <w:lastRenderedPageBreak/>
               <w:t>11 / 21</w:t>
             </w:r>
           </w:p>
@@ -21450,7 +21725,7 @@
 </file>
 
 <file path=customXml/itemProps1.xml><?xml version="1.0" encoding="utf-8"?>
-<ds:datastoreItem xmlns:ds="http://schemas.openxmlformats.org/officeDocument/2006/customXml" ds:itemID="{377B986E-7685-47FB-B8E0-2E5418724823}">
+<ds:datastoreItem xmlns:ds="http://schemas.openxmlformats.org/officeDocument/2006/customXml" ds:itemID="{EB1F211A-CD86-4AB4-9134-4B39A92F42AE}">
   <ds:schemaRefs>
     <ds:schemaRef ds:uri="http://schemas.openxmlformats.org/officeDocument/2006/bibliography"/>
   </ds:schemaRefs>

--- a/8조-1 (2).docx
+++ b/8조-1 (2).docx
@@ -2844,12 +2844,6 @@
             <w:insideH w:val="single" w:color="auto" w:sz="4" w:space="0"/>
             <w:insideV w:val="single" w:color="auto" w:sz="4" w:space="0"/>
           </w:tblBorders>
-          <w:tblCellMar>
-            <w:top w:w="0" w:type="dxa"/>
-            <w:left w:w="108" w:type="dxa"/>
-            <w:bottom w:w="0" w:type="dxa"/>
-            <w:right w:w="108" w:type="dxa"/>
-          </w:tblCellMar>
         </w:tblPrEx>
         <w:tc>
           <w:tcPr>
@@ -17169,8 +17163,6 @@
               </w:rPr>
               <w:t>(완료)</w:t>
             </w:r>
-            <w:bookmarkStart w:id="1" w:name="_GoBack"/>
-            <w:bookmarkEnd w:id="1"/>
           </w:p>
         </w:tc>
       </w:tr>
@@ -17411,8 +17403,10 @@
               <w:ind w:left="0" w:leftChars="0"/>
               <w:jc w:val="center"/>
               <w:rPr>
-                <w:strike/>
-                <w:szCs w:val="20"/>
+                <w:rFonts w:hint="default" w:eastAsiaTheme="minorEastAsia"/>
+                <w:strike/>
+                <w:szCs w:val="20"/>
+                <w:lang w:val="en-US" w:eastAsia="ko-KR"/>
               </w:rPr>
             </w:pPr>
             <w:r>
@@ -17447,6 +17441,14 @@
                 <w:szCs w:val="20"/>
               </w:rPr>
               <w:t>송신 구현</w:t>
+            </w:r>
+            <w:r>
+              <w:rPr>
+                <w:rFonts w:hint="eastAsia"/>
+                <w:szCs w:val="20"/>
+                <w:lang w:val="en-US" w:eastAsia="ko-KR"/>
+              </w:rPr>
+              <w:t>(완료)</w:t>
             </w:r>
           </w:p>
         </w:tc>
@@ -19209,6 +19211,14 @@
               </w:rPr>
               <w:t>etUpBallon(), PlayerMove()</w:t>
             </w:r>
+            <w:r>
+              <w:rPr>
+                <w:rFonts w:hint="eastAsia"/>
+                <w:szCs w:val="20"/>
+                <w:lang w:val="en-US" w:eastAsia="ko-KR"/>
+              </w:rPr>
+              <w:t>(완료)</w:t>
+            </w:r>
           </w:p>
         </w:tc>
       </w:tr>
@@ -19437,7 +19447,22 @@
                 <w:rFonts w:hint="eastAsia"/>
                 <w:szCs w:val="20"/>
               </w:rPr>
-              <w:t xml:space="preserve">충돌함수 점검 </w:t>
+              <w:t>충돌함수 점검</w:t>
+            </w:r>
+            <w:r>
+              <w:rPr>
+                <w:rFonts w:hint="eastAsia"/>
+                <w:szCs w:val="20"/>
+                <w:lang w:val="en-US" w:eastAsia="ko-KR"/>
+              </w:rPr>
+              <w:t>(완료)</w:t>
+            </w:r>
+            <w:r>
+              <w:rPr>
+                <w:rFonts w:hint="eastAsia"/>
+                <w:szCs w:val="20"/>
+              </w:rPr>
+              <w:t xml:space="preserve"> </w:t>
             </w:r>
           </w:p>
         </w:tc>
@@ -21795,6 +21820,16 @@
               </w:rPr>
               <w:t>수신 구현</w:t>
             </w:r>
+            <w:r>
+              <w:rPr>
+                <w:rFonts w:hint="eastAsia"/>
+                <w:szCs w:val="20"/>
+                <w:lang w:val="en-US" w:eastAsia="ko-KR"/>
+              </w:rPr>
+              <w:t>(완료)</w:t>
+            </w:r>
+            <w:bookmarkStart w:id="1" w:name="_GoBack"/>
+            <w:bookmarkEnd w:id="1"/>
           </w:p>
         </w:tc>
       </w:tr>
@@ -23143,7 +23178,7 @@
     <w:lsdException w:uiPriority="99" w:name="Normal Indent"/>
     <w:lsdException w:uiPriority="99" w:name="footnote text"/>
     <w:lsdException w:uiPriority="99" w:name="annotation text"/>
-    <w:lsdException w:uiPriority="99" w:semiHidden="0" w:name="header"/>
+    <w:lsdException w:qFormat="1" w:uiPriority="99" w:semiHidden="0" w:name="header"/>
     <w:lsdException w:qFormat="1" w:uiPriority="99" w:semiHidden="0" w:name="footer"/>
     <w:lsdException w:uiPriority="99" w:name="index heading"/>
     <w:lsdException w:qFormat="1" w:uiPriority="35" w:name="caption"/>
@@ -23177,7 +23212,7 @@
     <w:lsdException w:qFormat="1" w:unhideWhenUsed="0" w:uiPriority="10" w:semiHidden="0" w:name="Title"/>
     <w:lsdException w:uiPriority="99" w:name="Closing"/>
     <w:lsdException w:uiPriority="99" w:name="Signature"/>
-    <w:lsdException w:uiPriority="1" w:name="Default Paragraph Font"/>
+    <w:lsdException w:qFormat="1" w:uiPriority="1" w:name="Default Paragraph Font"/>
     <w:lsdException w:uiPriority="99" w:name="Body Text"/>
     <w:lsdException w:uiPriority="99" w:name="Body Text Indent"/>
     <w:lsdException w:uiPriority="99" w:name="List Continue"/>
@@ -23204,7 +23239,7 @@
     <w:lsdException w:uiPriority="99" w:name="Document Map"/>
     <w:lsdException w:uiPriority="99" w:name="Plain Text"/>
     <w:lsdException w:uiPriority="99" w:name="E-mail Signature"/>
-    <w:lsdException w:uiPriority="99" w:name="Normal (Web)"/>
+    <w:lsdException w:qFormat="1" w:uiPriority="99" w:name="Normal (Web)"/>
     <w:lsdException w:uiPriority="99" w:name="HTML Acronym"/>
     <w:lsdException w:uiPriority="99" w:name="HTML Address"/>
     <w:lsdException w:uiPriority="99" w:name="HTML Cite"/>
@@ -23260,7 +23295,7 @@
     <w:lsdException w:uiPriority="99" w:name="Table Web 2"/>
     <w:lsdException w:uiPriority="99" w:name="Table Web 3"/>
     <w:lsdException w:uiPriority="99" w:name="Balloon Text"/>
-    <w:lsdException w:unhideWhenUsed="0" w:uiPriority="39" w:semiHidden="0" w:name="Table Grid"/>
+    <w:lsdException w:qFormat="1" w:unhideWhenUsed="0" w:uiPriority="39" w:semiHidden="0" w:name="Table Grid"/>
     <w:lsdException w:uiPriority="99" w:name="Table Theme"/>
     <w:lsdException w:unhideWhenUsed="0" w:uiPriority="60" w:semiHidden="0" w:name="Light Shading"/>
     <w:lsdException w:unhideWhenUsed="0" w:uiPriority="61" w:semiHidden="0" w:name="Light List"/>
@@ -23385,6 +23420,7 @@
     <w:name w:val="Default Paragraph Font"/>
     <w:semiHidden/>
     <w:unhideWhenUsed/>
+    <w:qFormat/>
     <w:uiPriority w:val="1"/>
   </w:style>
   <w:style w:type="table" w:default="1" w:styleId="3">
@@ -23421,6 +23457,7 @@
     <w:basedOn w:val="1"/>
     <w:link w:val="9"/>
     <w:unhideWhenUsed/>
+    <w:qFormat/>
     <w:uiPriority w:val="99"/>
     <w:pPr>
       <w:tabs>
@@ -23435,6 +23472,7 @@
     <w:basedOn w:val="1"/>
     <w:semiHidden/>
     <w:unhideWhenUsed/>
+    <w:qFormat/>
     <w:uiPriority w:val="99"/>
     <w:pPr>
       <w:widowControl/>
@@ -23454,6 +23492,7 @@
   <w:style w:type="table" w:styleId="7">
     <w:name w:val="Table Grid"/>
     <w:basedOn w:val="3"/>
+    <w:qFormat/>
     <w:uiPriority w:val="39"/>
     <w:tblPr>
       <w:tblBorders>
@@ -23489,6 +23528,7 @@
     <w:name w:val="바닥글 Char"/>
     <w:basedOn w:val="2"/>
     <w:link w:val="4"/>
+    <w:qFormat/>
     <w:uiPriority w:val="99"/>
     <w:rPr>
       <w:kern w:val="2"/>
